--- a/法令ファイル/戦没者の父母等に対する特別給付金支給法第五条第二項の規定により発行する国債の発行交付等に関する省令/戦没者の父母等に対する特別給付金支給法第五条第二項の規定により発行する国債の発行交付等に関する省令（昭和四十二年大蔵省令第四十一号）.docx
+++ b/法令ファイル/戦没者の父母等に対する特別給付金支給法第五条第二項の規定により発行する国債の発行交付等に関する省令/戦没者の父母等に対する特別給付金支給法第五条第二項の規定により発行する国債の発行交付等に関する省令（昭和四十二年大蔵省令第四十一号）.docx
@@ -288,6 +288,18 @@
       </w:r>
     </w:p>
     <w:p>
+      <w:pPr>
+        <w:pStyle w:val="Heading5"/>
+        <w:ind w:left="440"/>
+      </w:pPr>
+      <w:r>
+        <w:t>１</w:t>
+      </w:r>
+    </w:p>
+    <w:p>
+      <w:pPr>
+        <w:ind w:left="440"/>
+      </w:pPr>
       <w:r>
         <w:t>この省令は、公布の日から施行する。</w:t>
       </w:r>
@@ -302,7 +314,7 @@
         <w:pStyle w:val="Heading1"/>
       </w:pPr>
       <w:r>
-        <w:t>附　則（昭和四七年五月一三日大蔵省令第四一号）</w:t>
+        <w:t>附則（昭和四七年五月一三日大蔵省令第四一号）</w:t>
       </w:r>
     </w:p>
     <w:p>
@@ -320,10 +332,22 @@
         <w:pStyle w:val="Heading1"/>
       </w:pPr>
       <w:r>
-        <w:t>附　則（昭和四八年七月二四日大蔵省令第四〇号）</w:t>
+        <w:t>附則（昭和四八年七月二四日大蔵省令第四〇号）</w:t>
       </w:r>
     </w:p>
     <w:p>
+      <w:pPr>
+        <w:pStyle w:val="Heading5"/>
+        <w:ind w:left="440"/>
+      </w:pPr>
+      <w:r>
+        <w:t>１</w:t>
+      </w:r>
+    </w:p>
+    <w:p>
+      <w:pPr>
+        <w:ind w:left="440"/>
+      </w:pPr>
       <w:r>
         <w:t>この省令は、公布の日から施行し、昭和四十八年五月一日から適用する。</w:t>
       </w:r>
@@ -338,10 +362,22 @@
         <w:pStyle w:val="Heading1"/>
       </w:pPr>
       <w:r>
-        <w:t>附　則（昭和五三年四月二八日大蔵省令第二八号）</w:t>
+        <w:t>附則（昭和五三年四月二八日大蔵省令第二八号）</w:t>
       </w:r>
     </w:p>
     <w:p>
+      <w:pPr>
+        <w:pStyle w:val="Heading5"/>
+        <w:ind w:left="440"/>
+      </w:pPr>
+      <w:r>
+        <w:t>１</w:t>
+      </w:r>
+    </w:p>
+    <w:p>
+      <w:pPr>
+        <w:ind w:left="440"/>
+      </w:pPr>
       <w:r>
         <w:t>この省令は、公布の日から施行し、昭和五十三年四月一日から適用する。</w:t>
       </w:r>
@@ -373,7 +409,7 @@
         <w:pStyle w:val="Heading1"/>
       </w:pPr>
       <w:r>
-        <w:t>附　則（昭和五六年三月二〇日大蔵省令第三号）</w:t>
+        <w:t>附則（昭和五六年三月二〇日大蔵省令第三号）</w:t>
       </w:r>
     </w:p>
     <w:p>
@@ -391,7 +427,7 @@
         <w:pStyle w:val="Heading1"/>
       </w:pPr>
       <w:r>
-        <w:t>附　則（昭和五八年五月四日大蔵省令第二七号）</w:t>
+        <w:t>附則（昭和五八年五月四日大蔵省令第二七号）</w:t>
       </w:r>
     </w:p>
     <w:p>
@@ -409,7 +445,7 @@
         <w:pStyle w:val="Heading1"/>
       </w:pPr>
       <w:r>
-        <w:t>附　則（昭和五八年八月二五日大蔵省令第四二号）</w:t>
+        <w:t>附則（昭和五八年八月二五日大蔵省令第四二号）</w:t>
       </w:r>
     </w:p>
     <w:p>
@@ -427,7 +463,7 @@
         <w:pStyle w:val="Heading1"/>
       </w:pPr>
       <w:r>
-        <w:t>附　則（昭和六一年七月一八日大蔵省令第三九号）</w:t>
+        <w:t>附則（昭和六一年七月一八日大蔵省令第三九号）</w:t>
       </w:r>
     </w:p>
     <w:p>
@@ -445,10 +481,22 @@
         <w:pStyle w:val="Heading1"/>
       </w:pPr>
       <w:r>
-        <w:t>附　則（昭和六二年三月三一日大蔵省令第一五号）</w:t>
+        <w:t>附則（昭和六二年三月三一日大蔵省令第一五号）</w:t>
       </w:r>
     </w:p>
     <w:p>
+      <w:pPr>
+        <w:pStyle w:val="Heading5"/>
+        <w:ind w:left="440"/>
+      </w:pPr>
+      <w:r>
+        <w:t>１</w:t>
+      </w:r>
+    </w:p>
+    <w:p>
+      <w:pPr>
+        <w:ind w:left="440"/>
+      </w:pPr>
       <w:r>
         <w:t>この省令は、昭和六十二年四月一日から施行する。</w:t>
       </w:r>
@@ -480,7 +528,7 @@
         <w:pStyle w:val="Heading1"/>
       </w:pPr>
       <w:r>
-        <w:t>附　則（昭和六三年五月二六日大蔵省令第二四号）</w:t>
+        <w:t>附則（昭和六三年五月二六日大蔵省令第二四号）</w:t>
       </w:r>
     </w:p>
     <w:p>
@@ -498,7 +546,7 @@
         <w:pStyle w:val="Heading1"/>
       </w:pPr>
       <w:r>
-        <w:t>附　則（平成元年一月二〇日大蔵省令第二号）</w:t>
+        <w:t>附則（平成元年一月二〇日大蔵省令第二号）</w:t>
       </w:r>
     </w:p>
     <w:p>
@@ -516,7 +564,7 @@
         <w:pStyle w:val="Heading1"/>
       </w:pPr>
       <w:r>
-        <w:t>附　則（平成元年四月六日大蔵省令第四三号）</w:t>
+        <w:t>附則（平成元年四月六日大蔵省令第四三号）</w:t>
       </w:r>
     </w:p>
     <w:p>
@@ -534,10 +582,22 @@
         <w:pStyle w:val="Heading1"/>
       </w:pPr>
       <w:r>
-        <w:t>附　則（平成五年五月一九日大蔵省令第五五号）</w:t>
+        <w:t>附則（平成五年五月一九日大蔵省令第五五号）</w:t>
       </w:r>
     </w:p>
     <w:p>
+      <w:pPr>
+        <w:pStyle w:val="Heading5"/>
+        <w:ind w:left="440"/>
+      </w:pPr>
+      <w:r>
+        <w:t>１</w:t>
+      </w:r>
+    </w:p>
+    <w:p>
+      <w:pPr>
+        <w:ind w:left="440"/>
+      </w:pPr>
       <w:r>
         <w:t>この省令は、公布の日から施行し、平成五年四月一日から適用する。</w:t>
       </w:r>
@@ -552,7 +612,7 @@
         <w:pStyle w:val="Heading1"/>
       </w:pPr>
       <w:r>
-        <w:t>附　則（平成一〇年三月三一日大蔵省令第四〇号）</w:t>
+        <w:t>附則（平成一〇年三月三一日大蔵省令第四〇号）</w:t>
       </w:r>
     </w:p>
     <w:p>
@@ -570,7 +630,7 @@
         <w:pStyle w:val="Heading1"/>
       </w:pPr>
       <w:r>
-        <w:t>附　則（平成一二年三月二四日大蔵省令第一七号）</w:t>
+        <w:t>附則（平成一二年三月二四日大蔵省令第一七号）</w:t>
       </w:r>
     </w:p>
     <w:p>
@@ -588,10 +648,22 @@
         <w:pStyle w:val="Heading1"/>
       </w:pPr>
       <w:r>
-        <w:t>附　則（平成一二年八月二一日大蔵省令第六九号）</w:t>
+        <w:t>附則（平成一二年八月二一日大蔵省令第六九号）</w:t>
       </w:r>
     </w:p>
     <w:p>
+      <w:pPr>
+        <w:pStyle w:val="Heading5"/>
+        <w:ind w:left="440"/>
+      </w:pPr>
+      <w:r>
+        <w:t>１</w:t>
+      </w:r>
+    </w:p>
+    <w:p>
+      <w:pPr>
+        <w:ind w:left="440"/>
+      </w:pPr>
       <w:r>
         <w:t>この省令は、平成十三年一月六日から施行する。</w:t>
       </w:r>
@@ -623,7 +695,7 @@
         <w:pStyle w:val="Heading1"/>
       </w:pPr>
       <w:r>
-        <w:t>附　則（平成一五年三月二八日財務省令第一八号）</w:t>
+        <w:t>附則（平成一五年三月二八日財務省令第一八号）</w:t>
       </w:r>
     </w:p>
     <w:p>
@@ -641,7 +713,7 @@
         <w:pStyle w:val="Heading1"/>
       </w:pPr>
       <w:r>
-        <w:t>附　則（平成一五年三月三一日財務省令第四九号）</w:t>
+        <w:t>附則（平成一五年三月三一日財務省令第四九号）</w:t>
       </w:r>
     </w:p>
     <w:p>
@@ -659,7 +731,7 @@
         <w:pStyle w:val="Heading1"/>
       </w:pPr>
       <w:r>
-        <w:t>附　則（平成一九年九月二八日財務省令第五七号）</w:t>
+        <w:t>附則（平成一九年九月二八日財務省令第五七号）</w:t>
       </w:r>
     </w:p>
     <w:p>
@@ -685,7 +757,7 @@
         <w:pStyle w:val="Heading1"/>
       </w:pPr>
       <w:r>
-        <w:t>附　則（平成二〇年四月二八日財務省令第二三号）</w:t>
+        <w:t>附則（平成二〇年四月二八日財務省令第二三号）</w:t>
       </w:r>
     </w:p>
     <w:p>
@@ -703,7 +775,7 @@
         <w:pStyle w:val="Heading1"/>
       </w:pPr>
       <w:r>
-        <w:t>附　則（平成二五年六月一二日財務省令第四二号）</w:t>
+        <w:t>附則（平成二五年六月一二日財務省令第四二号）</w:t>
       </w:r>
     </w:p>
     <w:p>
@@ -721,10 +793,22 @@
         <w:pStyle w:val="Heading1"/>
       </w:pPr>
       <w:r>
-        <w:t>附　則（令和元年五月七日財務省令第一号）</w:t>
+        <w:t>附則（令和元年五月七日財務省令第一号）</w:t>
       </w:r>
     </w:p>
     <w:p>
+      <w:pPr>
+        <w:pStyle w:val="Heading5"/>
+        <w:ind w:left="440"/>
+      </w:pPr>
+      <w:r>
+        <w:t>１</w:t>
+      </w:r>
+    </w:p>
+    <w:p>
+      <w:pPr>
+        <w:ind w:left="440"/>
+      </w:pPr>
       <w:r>
         <w:t>この省令は、公布の日から施行する。</w:t>
       </w:r>
@@ -756,10 +840,22 @@
         <w:pStyle w:val="Heading1"/>
       </w:pPr>
       <w:r>
-        <w:t>附　則（令和元年六月二六日財務省令第一〇号）</w:t>
+        <w:t>附則（令和元年六月二六日財務省令第一〇号）</w:t>
       </w:r>
     </w:p>
     <w:p>
+      <w:pPr>
+        <w:pStyle w:val="Heading5"/>
+        <w:ind w:left="440"/>
+      </w:pPr>
+      <w:r>
+        <w:t>１</w:t>
+      </w:r>
+    </w:p>
+    <w:p>
+      <w:pPr>
+        <w:ind w:left="440"/>
+      </w:pPr>
       <w:r>
         <w:t>この省令は、不正競争防止法等の一部を改正する法律の施行の日（令和元年七月一日）から施行する。</w:t>
       </w:r>
@@ -791,7 +887,7 @@
         <w:pStyle w:val="Heading1"/>
       </w:pPr>
       <w:r>
-        <w:t>附　則（令和二年一二月二五日財務省令第八九号）</w:t>
+        <w:t>附則（令和二年一二月二五日財務省令第八九号）</w:t>
       </w:r>
     </w:p>
     <w:p>
@@ -805,6 +901,8 @@
     <w:p>
       <w:r>
         <w:t>この省令は、公布の日から施行する。</w:t>
+        <w:br/>
+        <w:t>ただし、第一条の改正規定、第六条から第十二条までの改正規定、第十三条中国債の発行等に関する省令第四条第七項の改正規定及び第十四条の改正規定は、令和三年四月一日から施行する。</w:t>
       </w:r>
     </w:p>
     <w:p>
@@ -839,18 +937,12 @@
     </w:p>
     <w:p>
       <w:pPr>
-        <w:pStyle w:val="Heading6"/>
+        <w:pStyle w:val="ListBullet"/>
         <w:ind w:left="880"/>
       </w:pPr>
       <w:r>
         <w:t>六</w:t>
-      </w:r>
-    </w:p>
-    <w:p>
-      <w:pPr>
-        <w:ind w:left="880"/>
-      </w:pPr>
-      <w:r>
+        <w:br/>
         <w:t>戦没者の父母等に対する特別給付金支給法第五条第二項の規定により発行する国債の発行交付等に関する省令第一条の第三回特別給付金国庫債券、第五回特別給付金国庫債券、第七回特別給付金国庫債券、第九回特別給付金国庫債券、第十四回特別給付金国庫債券、第十六回特別給付金国庫債券、第十九回特別給付金国庫債券、第二十一回特別給付金国庫債券、第二十四回特別給付金国庫債券及び第二十六回特別給付金国庫債券</w:t>
       </w:r>
     </w:p>
@@ -891,7 +983,7 @@
     </w:pPr>
     <w:r>
       <w:tab/>
-      <w:t>WeGov v0.1 - FTS141</w:t>
+      <w:t>WeGov v0.2 - FTS141</w:t>
     </w:r>
   </w:p>
 </w:ftr>
